--- a/05-ModularProgramming/05-ModularProgramming.docx
+++ b/05-ModularProgramming/05-ModularProgramming.docx
@@ -8,6 +8,7 @@
         <w:rPr>
           <w:sz w:val="72"/>
           <w:szCs w:val="72"/>
+          <w:lang w:val="pl-PL"/>
         </w:rPr>
       </w:pPr>
       <w:bookmarkStart w:id="0" w:name="_Hlk22515220"/>
@@ -16,6 +17,7 @@
         <w:rPr>
           <w:sz w:val="72"/>
           <w:szCs w:val="72"/>
+          <w:lang w:val="pl-PL"/>
         </w:rPr>
         <w:t>Modular Programming</w:t>
       </w:r>
@@ -23,28 +25,30 @@
     <w:p>
       <w:pPr>
         <w:pStyle w:val="Nagwek1"/>
-      </w:pPr>
-      <w:r>
+        <w:rPr>
+          <w:lang w:val="pl-PL"/>
+        </w:rPr>
+      </w:pPr>
+      <w:r>
+        <w:rPr>
+          <w:lang w:val="pl-PL"/>
+        </w:rPr>
         <w:t>Before</w:t>
       </w:r>
       <w:r>
+        <w:rPr>
+          <w:lang w:val="pl-PL"/>
+        </w:rPr>
         <w:t xml:space="preserve"> Class</w:t>
       </w:r>
     </w:p>
     <w:p>
       <w:pPr>
         <w:pStyle w:val="Zadanie"/>
-        <w:numPr>
-          <w:ilvl w:val="0"/>
-          <w:numId w:val="0"/>
-        </w:numPr>
-        <w:ind w:left="924"/>
-      </w:pPr>
-      <w:r>
-        <w:t xml:space="preserve">Zapoznaj się z </w:t>
-      </w:r>
-      <w:r>
-        <w:t>terminem</w:t>
+      </w:pPr>
+      <w:bookmarkStart w:id="1" w:name="_GoBack"/>
+      <w:r>
+        <w:t>Zapoznaj się z terminem</w:t>
       </w:r>
       <w:r>
         <w:t xml:space="preserve"> Modular Programming (</w:t>
@@ -53,26 +57,17 @@
         <w:r>
           <w:rPr>
             <w:rStyle w:val="Hipercze"/>
+            <w:color w:val="auto"/>
+            <w:u w:val="none"/>
           </w:rPr>
-          <w:t>https://www.d</w:t>
-        </w:r>
-        <w:r>
-          <w:rPr>
-            <w:rStyle w:val="Hipercze"/>
-          </w:rPr>
-          <w:t>e</w:t>
-        </w:r>
-        <w:r>
-          <w:rPr>
-            <w:rStyle w:val="Hipercze"/>
-          </w:rPr>
-          <w:t>fit.org/modular-programming/</w:t>
+          <w:t>https://www.defit.org/modular-programming/</w:t>
         </w:r>
       </w:hyperlink>
       <w:r>
         <w:t xml:space="preserve">). Zwróć uwagę na korzyści, jakie przynosi stosowanie tego podejścia. </w:t>
       </w:r>
     </w:p>
+    <w:bookmarkEnd w:id="1"/>
     <w:p>
       <w:pPr>
         <w:pStyle w:val="Zadanie"/>
@@ -148,19 +143,7 @@
           <w:rPr>
             <w:rStyle w:val="Hipercze"/>
           </w:rPr>
-          <w:t>https://www.youtub</w:t>
-        </w:r>
-        <w:r>
-          <w:rPr>
-            <w:rStyle w:val="Hipercze"/>
-          </w:rPr>
-          <w:t>e</w:t>
-        </w:r>
-        <w:r>
-          <w:rPr>
-            <w:rStyle w:val="Hipercze"/>
-          </w:rPr>
-          <w:t>.com/watch?v=TmtyFcLWXwo</w:t>
+          <w:t>https://www.youtube.com/watch?v=TmtyFcLWXwo</w:t>
         </w:r>
       </w:hyperlink>
     </w:p>
@@ -173,12 +156,7 @@
       </w:r>
       <w:proofErr w:type="spellStart"/>
       <w:r>
-        <w:t>Py</w:t>
-      </w:r>
-      <w:bookmarkStart w:id="1" w:name="_GoBack"/>
-      <w:bookmarkEnd w:id="1"/>
-      <w:r>
-        <w:t>thon</w:t>
+        <w:t>Python</w:t>
       </w:r>
       <w:proofErr w:type="spellEnd"/>
       <w:r>
@@ -192,19 +170,7 @@
           <w:rPr>
             <w:rStyle w:val="Hipercze"/>
           </w:rPr>
-          <w:t>https://docs.python.org/3.8</w:t>
-        </w:r>
-        <w:r>
-          <w:rPr>
-            <w:rStyle w:val="Hipercze"/>
-          </w:rPr>
-          <w:t>/</w:t>
-        </w:r>
-        <w:r>
-          <w:rPr>
-            <w:rStyle w:val="Hipercze"/>
-          </w:rPr>
-          <w:t>library/index.html</w:t>
+          <w:t>https://docs.python.org/3.8/library/index.html</w:t>
         </w:r>
       </w:hyperlink>
     </w:p>
@@ -413,11 +379,6 @@
           <w:rFonts w:ascii="Courier New" w:hAnsi="Courier New" w:cs="Courier New"/>
         </w:rPr>
         <w:br/>
-      </w:r>
-      <w:r>
-        <w:rPr>
-          <w:rFonts w:ascii="Courier New" w:hAnsi="Courier New" w:cs="Courier New"/>
-        </w:rPr>
         <w:t>x = 3.7</w:t>
       </w:r>
       <w:r>
@@ -425,11 +386,6 @@
           <w:rFonts w:ascii="Courier New" w:hAnsi="Courier New" w:cs="Courier New"/>
         </w:rPr>
         <w:br/>
-      </w:r>
-      <w:r>
-        <w:rPr>
-          <w:rFonts w:ascii="Courier New" w:hAnsi="Courier New" w:cs="Courier New"/>
-        </w:rPr>
         <w:t>y = 4</w:t>
       </w:r>
       <w:r>
@@ -459,6 +415,7 @@
         <w:t xml:space="preserve"> = </w:t>
       </w:r>
       <w:proofErr w:type="spellStart"/>
+      <w:proofErr w:type="gramStart"/>
       <w:r>
         <w:rPr>
           <w:rFonts w:ascii="Courier New" w:hAnsi="Courier New" w:cs="Courier New"/>
@@ -466,6 +423,7 @@
         <w:t>math.sqrt</w:t>
       </w:r>
       <w:proofErr w:type="spellEnd"/>
+      <w:proofErr w:type="gramEnd"/>
       <w:r>
         <w:rPr>
           <w:rFonts w:ascii="Courier New" w:hAnsi="Courier New" w:cs="Courier New"/>
@@ -526,11 +484,6 @@
           <w:rFonts w:ascii="Courier New" w:hAnsi="Courier New" w:cs="Courier New"/>
         </w:rPr>
         <w:br/>
-      </w:r>
-      <w:r>
-        <w:rPr>
-          <w:rFonts w:ascii="Courier New" w:hAnsi="Courier New" w:cs="Courier New"/>
-        </w:rPr>
         <w:t># ...</w:t>
       </w:r>
     </w:p>
@@ -752,19 +705,7 @@
           <w:rPr>
             <w:rStyle w:val="Hipercze"/>
           </w:rPr>
-          <w:t>https://pl.wikipedia.</w:t>
-        </w:r>
-        <w:r>
-          <w:rPr>
-            <w:rStyle w:val="Hipercze"/>
-          </w:rPr>
-          <w:t>o</w:t>
-        </w:r>
-        <w:r>
-          <w:rPr>
-            <w:rStyle w:val="Hipercze"/>
-          </w:rPr>
-          <w:t>rg/wiki/CSV_(format_pliku)</w:t>
+          <w:t>https://pl.wikipedia.org/wiki/CSV_(format_pliku)</w:t>
         </w:r>
       </w:hyperlink>
       <w:r>
@@ -825,7 +766,23 @@
           <w:lang w:val="en-US"/>
         </w:rPr>
         <w:br/>
-        <w:t>with open('employees.csv', newline='') as f:</w:t>
+        <w:t xml:space="preserve">with </w:t>
+      </w:r>
+      <w:proofErr w:type="gramStart"/>
+      <w:r>
+        <w:rPr>
+          <w:rFonts w:ascii="Courier New" w:hAnsi="Courier New" w:cs="Courier New"/>
+          <w:lang w:val="en-US"/>
+        </w:rPr>
+        <w:t>open(</w:t>
+      </w:r>
+      <w:proofErr w:type="gramEnd"/>
+      <w:r>
+        <w:rPr>
+          <w:rFonts w:ascii="Courier New" w:hAnsi="Courier New" w:cs="Courier New"/>
+          <w:lang w:val="en-US"/>
+        </w:rPr>
+        <w:t>'employees.csv', newline='') as f:</w:t>
       </w:r>
       <w:r>
         <w:rPr>
@@ -925,7 +882,6 @@
       <w:r>
         <w:rPr>
           <w:rFonts w:ascii="Courier New" w:hAnsi="Courier New" w:cs="Courier New"/>
-          <w:lang w:val="pl-PL"/>
         </w:rPr>
         <w:br/>
       </w:r>
@@ -1103,8 +1059,13 @@
         <w:t>(</w:t>
       </w:r>
       <w:proofErr w:type="spellStart"/>
-      <w:r>
-        <w:t>x,y,n</w:t>
+      <w:proofErr w:type="gramStart"/>
+      <w:r>
+        <w:t>x,y</w:t>
+      </w:r>
+      <w:proofErr w:type="gramEnd"/>
+      <w:r>
+        <w:t>,n</w:t>
       </w:r>
       <w:proofErr w:type="spellEnd"/>
       <w:r>
@@ -1138,12 +1099,17 @@
         <w:pStyle w:val="Polecenie"/>
       </w:pPr>
       <w:proofErr w:type="spellStart"/>
+      <w:proofErr w:type="gramStart"/>
       <w:r>
         <w:t>setposition</w:t>
       </w:r>
       <w:proofErr w:type="spellEnd"/>
       <w:r>
-        <w:t>()</w:t>
+        <w:t>(</w:t>
+      </w:r>
+      <w:proofErr w:type="gramEnd"/>
+      <w:r>
+        <w:t>)</w:t>
       </w:r>
     </w:p>
     <w:p>
@@ -1151,12 +1117,17 @@
         <w:pStyle w:val="Polecenie"/>
       </w:pPr>
       <w:proofErr w:type="spellStart"/>
+      <w:proofErr w:type="gramStart"/>
       <w:r>
         <w:t>penup</w:t>
       </w:r>
       <w:proofErr w:type="spellEnd"/>
       <w:r>
-        <w:t xml:space="preserve">(), </w:t>
+        <w:t>(</w:t>
+      </w:r>
+      <w:proofErr w:type="gramEnd"/>
+      <w:r>
+        <w:t xml:space="preserve">), </w:t>
       </w:r>
       <w:proofErr w:type="spellStart"/>
       <w:r>
@@ -1172,12 +1143,17 @@
         <w:pStyle w:val="Polecenie"/>
       </w:pPr>
       <w:proofErr w:type="spellStart"/>
+      <w:proofErr w:type="gramStart"/>
       <w:r>
         <w:t>setheading</w:t>
       </w:r>
       <w:proofErr w:type="spellEnd"/>
       <w:r>
-        <w:t>()</w:t>
+        <w:t>(</w:t>
+      </w:r>
+      <w:proofErr w:type="gramEnd"/>
+      <w:r>
+        <w:t>)</w:t>
       </w:r>
     </w:p>
     <w:p>
@@ -1499,12 +1475,17 @@
         <w:t xml:space="preserve">Utwórz moduł shapes.py, w którym umieść utworzoną wcześniej funkcję </w:t>
       </w:r>
       <w:proofErr w:type="spellStart"/>
+      <w:proofErr w:type="gramStart"/>
       <w:r>
         <w:t>drawSquare</w:t>
       </w:r>
       <w:proofErr w:type="spellEnd"/>
       <w:r>
-        <w:t>(). Następnie utw</w:t>
+        <w:t>(</w:t>
+      </w:r>
+      <w:proofErr w:type="gramEnd"/>
+      <w:r>
+        <w:t>). Następnie utw</w:t>
       </w:r>
       <w:r>
         <w:t>ó</w:t>
@@ -1576,6 +1557,7 @@
         <w:br/>
       </w:r>
       <w:proofErr w:type="spellStart"/>
+      <w:proofErr w:type="gramStart"/>
       <w:r>
         <w:rPr>
           <w:rFonts w:ascii="Courier New" w:hAnsi="Courier New" w:cs="Courier New"/>
@@ -1583,6 +1565,7 @@
         <w:t>shapes.drawSquare</w:t>
       </w:r>
       <w:proofErr w:type="spellEnd"/>
+      <w:proofErr w:type="gramEnd"/>
       <w:r>
         <w:rPr>
           <w:rFonts w:ascii="Courier New" w:hAnsi="Courier New" w:cs="Courier New"/>
@@ -1678,6 +1661,7 @@
         <w:br/>
       </w:r>
       <w:proofErr w:type="spellStart"/>
+      <w:proofErr w:type="gramStart"/>
       <w:r>
         <w:rPr>
           <w:rFonts w:ascii="Courier New" w:hAnsi="Courier New" w:cs="Courier New"/>
@@ -1689,7 +1673,14 @@
         <w:rPr>
           <w:rFonts w:ascii="Courier New" w:hAnsi="Courier New" w:cs="Courier New"/>
         </w:rPr>
-        <w:t xml:space="preserve">() =&gt; </w:t>
+        <w:t>(</w:t>
+      </w:r>
+      <w:proofErr w:type="gramEnd"/>
+      <w:r>
+        <w:rPr>
+          <w:rFonts w:ascii="Courier New" w:hAnsi="Courier New" w:cs="Courier New"/>
+        </w:rPr>
+        <w:t xml:space="preserve">) =&gt; </w:t>
       </w:r>
       <w:proofErr w:type="spellStart"/>
       <w:r>
@@ -1771,11 +1762,19 @@
         <w:t>([</w:t>
       </w:r>
       <w:proofErr w:type="spellStart"/>
-      <w:r>
-        <w:rPr>
-          <w:rFonts w:ascii="Courier New" w:hAnsi="Courier New" w:cs="Courier New"/>
-        </w:rPr>
-        <w:t>a,b,c</w:t>
+      <w:proofErr w:type="gramStart"/>
+      <w:r>
+        <w:rPr>
+          <w:rFonts w:ascii="Courier New" w:hAnsi="Courier New" w:cs="Courier New"/>
+        </w:rPr>
+        <w:t>a,b</w:t>
+      </w:r>
+      <w:proofErr w:type="gramEnd"/>
+      <w:r>
+        <w:rPr>
+          <w:rFonts w:ascii="Courier New" w:hAnsi="Courier New" w:cs="Courier New"/>
+        </w:rPr>
+        <w:t>,c</w:t>
       </w:r>
       <w:proofErr w:type="spellEnd"/>
       <w:r>
@@ -1844,11 +1843,19 @@
         <w:t>([</w:t>
       </w:r>
       <w:proofErr w:type="spellStart"/>
-      <w:r>
-        <w:rPr>
-          <w:rFonts w:ascii="Courier New" w:hAnsi="Courier New" w:cs="Courier New"/>
-        </w:rPr>
-        <w:t>a,b,c</w:t>
+      <w:proofErr w:type="gramStart"/>
+      <w:r>
+        <w:rPr>
+          <w:rFonts w:ascii="Courier New" w:hAnsi="Courier New" w:cs="Courier New"/>
+        </w:rPr>
+        <w:t>a,b</w:t>
+      </w:r>
+      <w:proofErr w:type="gramEnd"/>
+      <w:r>
+        <w:rPr>
+          <w:rFonts w:ascii="Courier New" w:hAnsi="Courier New" w:cs="Courier New"/>
+        </w:rPr>
+        <w:t>,c</w:t>
       </w:r>
       <w:proofErr w:type="spellEnd"/>
       <w:r>
@@ -1965,7 +1972,21 @@
         <w:rPr>
           <w:rFonts w:ascii="Courier New" w:hAnsi="Courier New" w:cs="Courier New"/>
         </w:rPr>
-        <w:t>x1,x2</w:t>
+        <w:t>x</w:t>
+      </w:r>
+      <w:proofErr w:type="gramStart"/>
+      <w:r>
+        <w:rPr>
+          <w:rFonts w:ascii="Courier New" w:hAnsi="Courier New" w:cs="Courier New"/>
+        </w:rPr>
+        <w:t>1,x</w:t>
+      </w:r>
+      <w:proofErr w:type="gramEnd"/>
+      <w:r>
+        <w:rPr>
+          <w:rFonts w:ascii="Courier New" w:hAnsi="Courier New" w:cs="Courier New"/>
+        </w:rPr>
+        <w:t>2</w:t>
       </w:r>
       <w:proofErr w:type="spellEnd"/>
       <w:r>
@@ -2150,7 +2171,49 @@
           <w:rFonts w:ascii="Courier New" w:hAnsi="Courier New" w:cs="Courier New"/>
         </w:rPr>
         <w:lastRenderedPageBreak/>
-        <w:t>wynosiły 951.37 zł, co stanowiło znacznie mniejszą kwotę, niż w innych miesiącach. Marzec, jako pierwszy z wiosennych miesięcy sprawił, iż wydatki wynosiły 1321 zł, natomiast w kwietniu, ze względu na okres urlopowy wydatki wynosiły 0 zł. Z kolei maj wygenerował 2560.16 zł wydatków, co było największą kwotą w całym pierwszym półroczu. Czerwiec, jako ostatni miesiąc pierwszego półrocza zamknął się wydatkami równymi 998 zł.</w:t>
+        <w:t xml:space="preserve">wynosiły 951.37 zł, co stanowiło znacznie mniejszą </w:t>
+      </w:r>
+      <w:proofErr w:type="gramStart"/>
+      <w:r>
+        <w:rPr>
+          <w:rFonts w:ascii="Courier New" w:hAnsi="Courier New" w:cs="Courier New"/>
+        </w:rPr>
+        <w:t>kwotę,</w:t>
+      </w:r>
+      <w:proofErr w:type="gramEnd"/>
+      <w:r>
+        <w:rPr>
+          <w:rFonts w:ascii="Courier New" w:hAnsi="Courier New" w:cs="Courier New"/>
+        </w:rPr>
+        <w:t xml:space="preserve"> niż w innych miesiącach. </w:t>
+      </w:r>
+      <w:proofErr w:type="gramStart"/>
+      <w:r>
+        <w:rPr>
+          <w:rFonts w:ascii="Courier New" w:hAnsi="Courier New" w:cs="Courier New"/>
+        </w:rPr>
+        <w:t>Marzec,</w:t>
+      </w:r>
+      <w:proofErr w:type="gramEnd"/>
+      <w:r>
+        <w:rPr>
+          <w:rFonts w:ascii="Courier New" w:hAnsi="Courier New" w:cs="Courier New"/>
+        </w:rPr>
+        <w:t xml:space="preserve"> jako pierwszy z wiosennych miesięcy sprawił, iż wydatki wynosiły 1321 zł, natomiast w kwietniu, ze względu na okres urlopowy wydatki wynosiły 0 zł. Z kolei maj wygenerował 2560.16 zł wydatków, co było największą kwotą w całym pierwszym półroczu. </w:t>
+      </w:r>
+      <w:proofErr w:type="gramStart"/>
+      <w:r>
+        <w:rPr>
+          <w:rFonts w:ascii="Courier New" w:hAnsi="Courier New" w:cs="Courier New"/>
+        </w:rPr>
+        <w:t>Czerwiec,</w:t>
+      </w:r>
+      <w:proofErr w:type="gramEnd"/>
+      <w:r>
+        <w:rPr>
+          <w:rFonts w:ascii="Courier New" w:hAnsi="Courier New" w:cs="Courier New"/>
+        </w:rPr>
+        <w:t xml:space="preserve"> jako ostatni miesiąc pierwszego półrocza zamknął się wydatkami równymi 998 zł.</w:t>
       </w:r>
     </w:p>
     <w:p>
@@ -2548,6 +2611,7 @@
         <w:t xml:space="preserve">średnia        </w:t>
       </w:r>
       <w:proofErr w:type="spellStart"/>
+      <w:proofErr w:type="gramStart"/>
       <w:r>
         <w:rPr>
           <w:rFonts w:ascii="Courier New" w:hAnsi="Courier New" w:cs="Courier New"/>
@@ -2555,6 +2619,7 @@
         <w:t>xxxx.xx</w:t>
       </w:r>
       <w:proofErr w:type="spellEnd"/>
+      <w:proofErr w:type="gramEnd"/>
       <w:r>
         <w:rPr>
           <w:rFonts w:ascii="Courier New" w:hAnsi="Courier New" w:cs="Courier New"/>
@@ -2656,7 +2721,20 @@
           <w:rFonts w:ascii="Courier New" w:hAnsi="Courier New" w:cs="Courier New"/>
         </w:rPr>
         <w:br/>
-        <w:t>styczeń:   ##########################</w:t>
+      </w:r>
+      <w:proofErr w:type="gramStart"/>
+      <w:r>
+        <w:rPr>
+          <w:rFonts w:ascii="Courier New" w:hAnsi="Courier New" w:cs="Courier New"/>
+        </w:rPr>
+        <w:t xml:space="preserve">styczeń:   </w:t>
+      </w:r>
+      <w:proofErr w:type="gramEnd"/>
+      <w:r>
+        <w:rPr>
+          <w:rFonts w:ascii="Courier New" w:hAnsi="Courier New" w:cs="Courier New"/>
+        </w:rPr>
+        <w:t>##########################</w:t>
       </w:r>
       <w:r>
         <w:rPr>
@@ -2713,6 +2791,7 @@
         <w:t xml:space="preserve">Okrąg o promieniu r oraz współrzędnych środka </w:t>
       </w:r>
       <w:proofErr w:type="spellStart"/>
+      <w:proofErr w:type="gramStart"/>
       <w:r>
         <w:rPr>
           <w:lang w:val="pl-PL"/>
@@ -2720,6 +2799,7 @@
         <w:t>x,y</w:t>
       </w:r>
       <w:proofErr w:type="spellEnd"/>
+      <w:proofErr w:type="gramEnd"/>
     </w:p>
     <w:p>
       <w:pPr>
@@ -2735,6 +2815,7 @@
         <w:t xml:space="preserve">Trójkąt równoboczny o boku m oraz współrzędnych wierzchołka </w:t>
       </w:r>
       <w:proofErr w:type="spellStart"/>
+      <w:proofErr w:type="gramStart"/>
       <w:r>
         <w:rPr>
           <w:lang w:val="pl-PL"/>
@@ -2742,6 +2823,7 @@
         <w:t>x,y</w:t>
       </w:r>
       <w:proofErr w:type="spellEnd"/>
+      <w:proofErr w:type="gramEnd"/>
     </w:p>
     <w:p>
       <w:pPr>
@@ -2847,6 +2929,7 @@
         <w:t xml:space="preserve">o wymiarach m oraz współrzędnych </w:t>
       </w:r>
       <w:proofErr w:type="spellStart"/>
+      <w:proofErr w:type="gramStart"/>
       <w:r>
         <w:rPr>
           <w:lang w:val="pl-PL"/>
@@ -2854,6 +2937,7 @@
         <w:t>x,y</w:t>
       </w:r>
       <w:proofErr w:type="spellEnd"/>
+      <w:proofErr w:type="gramEnd"/>
       <w:r>
         <w:rPr>
           <w:lang w:val="pl-PL"/>
@@ -7902,7 +7986,7 @@
 </file>
 
 <file path=customXml/itemProps1.xml><?xml version="1.0" encoding="utf-8"?>
-<ds:datastoreItem xmlns:ds="http://schemas.openxmlformats.org/officeDocument/2006/customXml" ds:itemID="{327E8C5D-6A46-4DD7-AB09-E1F7FD942536}">
+<ds:datastoreItem xmlns:ds="http://schemas.openxmlformats.org/officeDocument/2006/customXml" ds:itemID="{5AC4F510-5940-4F1C-B28C-3CD52B2A658B}">
   <ds:schemaRefs>
     <ds:schemaRef ds:uri="http://schemas.openxmlformats.org/officeDocument/2006/bibliography"/>
   </ds:schemaRefs>

--- a/05-ModularProgramming/05-ModularProgramming.docx
+++ b/05-ModularProgramming/05-ModularProgramming.docx
@@ -46,7 +46,6 @@
       <w:pPr>
         <w:pStyle w:val="Zadanie"/>
       </w:pPr>
-      <w:bookmarkStart w:id="1" w:name="_GoBack"/>
       <w:r>
         <w:t>Zapoznaj się z terminem</w:t>
       </w:r>
@@ -67,7 +66,6 @@
         <w:t xml:space="preserve">). Zwróć uwagę na korzyści, jakie przynosi stosowanie tego podejścia. </w:t>
       </w:r>
     </w:p>
-    <w:bookmarkEnd w:id="1"/>
     <w:p>
       <w:pPr>
         <w:pStyle w:val="Zadanie"/>
@@ -752,7 +750,7 @@
           <w:lang w:val="en-US"/>
         </w:rPr>
       </w:pPr>
-      <w:bookmarkStart w:id="2" w:name="_Hlk22515694"/>
+      <w:bookmarkStart w:id="1" w:name="_Hlk22515694"/>
       <w:r>
         <w:rPr>
           <w:rFonts w:ascii="Courier New" w:hAnsi="Courier New" w:cs="Courier New"/>
@@ -825,7 +823,7 @@
         <w:t xml:space="preserve">        print(row)</w:t>
       </w:r>
     </w:p>
-    <w:bookmarkEnd w:id="2"/>
+    <w:bookmarkEnd w:id="1"/>
     <w:p>
       <w:pPr>
         <w:pStyle w:val="Zadanie"/>
@@ -2125,7 +2123,32 @@
         <w:pStyle w:val="Zadanie"/>
       </w:pPr>
       <w:r>
-        <w:t>Wykonaj zadanie w grupie 2-3 osobowej. Niech każda osoba utworzy co najmniej jeden moduł programu. Następnie umieść wszystkie utworzone moduły w folderze, w którym znajduje się program.</w:t>
+        <w:t xml:space="preserve">Wykonaj zadanie w grupie 2-3 osobowej. </w:t>
+      </w:r>
+      <w:r>
+        <w:t xml:space="preserve">W pierwszej kolejności należy utworzyć repozytorium zdalne na platformie </w:t>
+      </w:r>
+      <w:proofErr w:type="spellStart"/>
+      <w:r>
+        <w:t>github</w:t>
+      </w:r>
+      <w:proofErr w:type="spellEnd"/>
+      <w:r>
+        <w:t xml:space="preserve"> na potrzeby wykonania tego zadania. </w:t>
+      </w:r>
+      <w:bookmarkStart w:id="2" w:name="_GoBack"/>
+      <w:bookmarkEnd w:id="2"/>
+      <w:r>
+        <w:t xml:space="preserve">Następnie należy nadać uprawnienia dostępu wszystkim osobom z grupy realizującej to zadanie. W dalszej kolejności </w:t>
+      </w:r>
+      <w:r>
+        <w:t xml:space="preserve">każda osoba </w:t>
+      </w:r>
+      <w:r>
+        <w:t xml:space="preserve">z grupy </w:t>
+      </w:r>
+      <w:r>
+        <w:t>tworzy co najmniej jeden moduł programu.</w:t>
       </w:r>
     </w:p>
     <w:p>
@@ -2157,6 +2180,7 @@
         <w:rPr>
           <w:rFonts w:ascii="Courier New" w:hAnsi="Courier New" w:cs="Courier New"/>
         </w:rPr>
+        <w:lastRenderedPageBreak/>
         <w:t>RAPORT Z WYDATKÓW</w:t>
       </w:r>
       <w:r>
@@ -2164,14 +2188,7 @@
           <w:rFonts w:ascii="Courier New" w:hAnsi="Courier New" w:cs="Courier New"/>
         </w:rPr>
         <w:br/>
-        <w:t xml:space="preserve">W styczniu całkowite wydatki wynosiły 1250 zł. Luty, ze względu na mniejszą liczbę dni spowodował, iż wydatki </w:t>
-      </w:r>
-      <w:r>
-        <w:rPr>
-          <w:rFonts w:ascii="Courier New" w:hAnsi="Courier New" w:cs="Courier New"/>
-        </w:rPr>
-        <w:lastRenderedPageBreak/>
-        <w:t xml:space="preserve">wynosiły 951.37 zł, co stanowiło znacznie mniejszą </w:t>
+        <w:t xml:space="preserve">W styczniu całkowite wydatki wynosiły 1250 zł. Luty, ze względu na mniejszą liczbę dni spowodował, iż wydatki wynosiły 951.37 zł, co stanowiło znacznie mniejszą </w:t>
       </w:r>
       <w:proofErr w:type="gramStart"/>
       <w:r>
@@ -2601,6 +2618,7 @@
         <w:rPr>
           <w:rFonts w:ascii="Courier New" w:hAnsi="Courier New" w:cs="Courier New"/>
         </w:rPr>
+        <w:lastRenderedPageBreak/>
         <w:t>STATYSTYKA WYDATKÓW</w:t>
       </w:r>
       <w:r>
@@ -2653,12 +2671,6 @@
           <w:rFonts w:ascii="Courier New" w:hAnsi="Courier New" w:cs="Courier New"/>
         </w:rPr>
         <w:br/>
-      </w:r>
-      <w:r>
-        <w:rPr>
-          <w:rFonts w:ascii="Courier New" w:hAnsi="Courier New" w:cs="Courier New"/>
-        </w:rPr>
-        <w:lastRenderedPageBreak/>
         <w:t xml:space="preserve">minimum        </w:t>
       </w:r>
       <w:proofErr w:type="spellStart"/>
@@ -6855,7 +6867,7 @@
       </w:pPr>
     </w:pPrDefault>
   </w:docDefaults>
-  <w:latentStyles w:defLockedState="0" w:defUIPriority="99" w:defSemiHidden="0" w:defUnhideWhenUsed="0" w:defQFormat="0" w:count="377">
+  <w:latentStyles w:defLockedState="0" w:defUIPriority="99" w:defSemiHidden="0" w:defUnhideWhenUsed="0" w:defQFormat="0" w:count="376">
     <w:lsdException w:name="Normal" w:uiPriority="0" w:qFormat="1"/>
     <w:lsdException w:name="heading 1" w:uiPriority="9" w:qFormat="1"/>
     <w:lsdException w:name="heading 2" w:semiHidden="1" w:uiPriority="9" w:unhideWhenUsed="1" w:qFormat="1"/>
@@ -7232,7 +7244,6 @@
     <w:lsdException w:name="Hashtag" w:semiHidden="1" w:unhideWhenUsed="1"/>
     <w:lsdException w:name="Unresolved Mention" w:semiHidden="1" w:unhideWhenUsed="1"/>
     <w:lsdException w:name="Smart Link" w:semiHidden="1" w:unhideWhenUsed="1"/>
-    <w:lsdException w:name="Smart Link Error" w:semiHidden="1" w:unhideWhenUsed="1"/>
   </w:latentStyles>
   <w:style w:type="paragraph" w:default="1" w:styleId="Normalny">
     <w:name w:val="Normal"/>
@@ -7986,7 +7997,7 @@
 </file>
 
 <file path=customXml/itemProps1.xml><?xml version="1.0" encoding="utf-8"?>
-<ds:datastoreItem xmlns:ds="http://schemas.openxmlformats.org/officeDocument/2006/customXml" ds:itemID="{5AC4F510-5940-4F1C-B28C-3CD52B2A658B}">
+<ds:datastoreItem xmlns:ds="http://schemas.openxmlformats.org/officeDocument/2006/customXml" ds:itemID="{D7FDE40D-BA0E-42DD-AE08-14DAB9D236A6}">
   <ds:schemaRefs>
     <ds:schemaRef ds:uri="http://schemas.openxmlformats.org/officeDocument/2006/bibliography"/>
   </ds:schemaRefs>
